--- a/Users/TruongTN/UseCaseSpec.docx
+++ b/Users/TruongTN/UseCaseSpec.docx
@@ -10978,21 +10978,7 @@
                     <w:rPr>
                       <w:rFonts w:ascii="Cambria" w:hAnsi="Cambria" w:cstheme="minorHAnsi"/>
                     </w:rPr>
-                    <w:t xml:space="preserve">[Exception 1, </w:t>
-                  </w:r>
-                  <w:proofErr w:type="gramStart"/>
-                  <w:r>
-                    <w:rPr>
-                      <w:rFonts w:ascii="Cambria" w:hAnsi="Cambria" w:cstheme="minorHAnsi"/>
-                    </w:rPr>
-                    <w:t>2 ,</w:t>
-                  </w:r>
-                  <w:proofErr w:type="gramEnd"/>
-                  <w:r>
-                    <w:rPr>
-                      <w:rFonts w:ascii="Cambria" w:hAnsi="Cambria" w:cstheme="minorHAnsi"/>
-                    </w:rPr>
-                    <w:t xml:space="preserve"> 3]</w:t>
+                    <w:t>[Exception 1, 2]</w:t>
                   </w:r>
                 </w:p>
               </w:tc>
@@ -13187,33 +13173,7 @@
                     <w:rPr>
                       <w:rFonts w:ascii="Cambria" w:hAnsi="Cambria" w:cstheme="minorHAnsi"/>
                     </w:rPr>
-                    <w:t xml:space="preserve">[Exception 1, </w:t>
-                  </w:r>
-                  <w:proofErr w:type="gramStart"/>
-                  <w:r>
-                    <w:rPr>
-                      <w:rFonts w:ascii="Cambria" w:hAnsi="Cambria" w:cstheme="minorHAnsi"/>
-                    </w:rPr>
-                    <w:t xml:space="preserve">2 </w:t>
-                  </w:r>
-                  <w:r>
-                    <w:rPr>
-                      <w:rFonts w:ascii="Cambria" w:hAnsi="Cambria" w:cstheme="minorHAnsi"/>
-                    </w:rPr>
-                    <w:t>,</w:t>
-                  </w:r>
-                  <w:proofErr w:type="gramEnd"/>
-                  <w:r>
-                    <w:rPr>
-                      <w:rFonts w:ascii="Cambria" w:hAnsi="Cambria" w:cstheme="minorHAnsi"/>
-                    </w:rPr>
-                    <w:t xml:space="preserve"> 3</w:t>
-                  </w:r>
-                  <w:r>
-                    <w:rPr>
-                      <w:rFonts w:ascii="Cambria" w:hAnsi="Cambria" w:cstheme="minorHAnsi"/>
-                    </w:rPr>
-                    <w:t>]</w:t>
+                    <w:t>[Exception 1, 2]</w:t>
                   </w:r>
                 </w:p>
               </w:tc>
@@ -14271,63 +14231,7 @@
                 <w:noProof/>
                 <w:color w:val="000000" w:themeColor="text1"/>
               </w:rPr>
-              <w:t>Delete</w:t>
-            </w:r>
-            <w:r>
-              <w:rPr>
-                <w:rFonts w:ascii="Cambria" w:eastAsia="MS Mincho" w:hAnsi="Cambria"/>
-                <w:noProof/>
-                <w:color w:val="000000" w:themeColor="text1"/>
-              </w:rPr>
-              <w:t xml:space="preserve"> </w:t>
-            </w:r>
-            <w:r>
-              <w:rPr>
-                <w:rFonts w:ascii="Cambria" w:eastAsia="MS Mincho" w:hAnsi="Cambria"/>
-                <w:noProof/>
-                <w:color w:val="000000" w:themeColor="text1"/>
-              </w:rPr>
-              <w:t>a</w:t>
-            </w:r>
-            <w:r>
-              <w:rPr>
-                <w:rFonts w:ascii="Cambria" w:eastAsia="MS Mincho" w:hAnsi="Cambria"/>
-                <w:noProof/>
-                <w:color w:val="000000" w:themeColor="text1"/>
-              </w:rPr>
-              <w:t xml:space="preserve"> camera </w:t>
-            </w:r>
-            <w:r>
-              <w:rPr>
-                <w:rFonts w:ascii="Cambria" w:eastAsia="MS Mincho" w:hAnsi="Cambria"/>
-                <w:noProof/>
-                <w:color w:val="000000" w:themeColor="text1"/>
-              </w:rPr>
-              <w:t>from</w:t>
-            </w:r>
-            <w:r>
-              <w:rPr>
-                <w:rFonts w:ascii="Cambria" w:eastAsia="MS Mincho" w:hAnsi="Cambria"/>
-                <w:noProof/>
-                <w:color w:val="000000" w:themeColor="text1"/>
-              </w:rPr>
-              <w:t xml:space="preserve"> </w:t>
-            </w:r>
-            <w:r>
-              <w:rPr>
-                <w:rFonts w:ascii="Cambria" w:eastAsia="MS Mincho" w:hAnsi="Cambria"/>
-                <w:noProof/>
-                <w:color w:val="000000" w:themeColor="text1"/>
-              </w:rPr>
-              <w:t>the</w:t>
-            </w:r>
-            <w:r>
-              <w:rPr>
-                <w:rFonts w:ascii="Cambria" w:eastAsia="MS Mincho" w:hAnsi="Cambria"/>
-                <w:noProof/>
-                <w:color w:val="000000" w:themeColor="text1"/>
-              </w:rPr>
-              <w:t xml:space="preserve"> stack</w:t>
+              <w:t>Delete a camera from the stack</w:t>
             </w:r>
           </w:p>
         </w:tc>
@@ -14641,37 +14545,7 @@
               <w:rPr>
                 <w:rFonts w:ascii="Cambria" w:hAnsi="Cambria"/>
               </w:rPr>
-              <w:t xml:space="preserve"> </w:t>
-            </w:r>
-            <w:r>
-              <w:rPr>
-                <w:rFonts w:ascii="Cambria" w:hAnsi="Cambria"/>
-              </w:rPr>
-              <w:t>delete</w:t>
-            </w:r>
-            <w:r>
-              <w:rPr>
-                <w:rFonts w:ascii="Cambria" w:hAnsi="Cambria"/>
-              </w:rPr>
-              <w:t xml:space="preserve"> </w:t>
-            </w:r>
-            <w:r>
-              <w:rPr>
-                <w:rFonts w:ascii="Cambria" w:hAnsi="Cambria"/>
-              </w:rPr>
-              <w:t>a</w:t>
-            </w:r>
-            <w:r>
-              <w:rPr>
-                <w:rFonts w:ascii="Cambria" w:hAnsi="Cambria"/>
-              </w:rPr>
-              <w:t xml:space="preserve"> camera </w:t>
-            </w:r>
-            <w:r>
-              <w:rPr>
-                <w:rFonts w:ascii="Cambria" w:hAnsi="Cambria"/>
-              </w:rPr>
-              <w:t xml:space="preserve">from </w:t>
+              <w:t xml:space="preserve"> delete a camera from </w:t>
             </w:r>
             <w:r>
               <w:rPr>
@@ -15486,7 +15360,7 @@
                     <w:rPr>
                       <w:rFonts w:ascii="Cambria" w:hAnsi="Cambria" w:cstheme="minorHAnsi"/>
                     </w:rPr>
-                    <w:t>[Exception 1, 2]</w:t>
+                    <w:t>[Exception 1]</w:t>
                   </w:r>
                 </w:p>
               </w:tc>
@@ -16256,15 +16130,7 @@
               <w:rPr>
                 <w:rFonts w:ascii="Cambria" w:hAnsi="Cambria"/>
               </w:rPr>
-              <w:t>C</w:t>
-            </w:r>
-            <w:bookmarkStart w:id="0" w:name="_GoBack"/>
-            <w:bookmarkEnd w:id="0"/>
-            <w:r>
-              <w:rPr>
-                <w:rFonts w:ascii="Cambria" w:hAnsi="Cambria"/>
-              </w:rPr>
-              <w:t>T-30</w:t>
+              <w:t>CT-30</w:t>
             </w:r>
           </w:p>
         </w:tc>
@@ -17263,6 +17129,28 @@
                       <w:rFonts w:ascii="Cambria" w:hAnsi="Cambria"/>
                     </w:rPr>
                     <w:t>Authorized user logout the system.</w:t>
+                  </w:r>
+                </w:p>
+                <w:p>
+                  <w:pPr>
+                    <w:spacing w:before="120" w:after="120" w:line="240" w:lineRule="exact"/>
+                    <w:rPr>
+                      <w:rFonts w:ascii="Cambria" w:hAnsi="Cambria"/>
+                    </w:rPr>
+                  </w:pPr>
+                  <w:r>
+                    <w:rPr>
+                      <w:rFonts w:ascii="Cambria" w:hAnsi="Cambria"/>
+                    </w:rPr>
+                    <w:t>[Exception 1</w:t>
+                  </w:r>
+                  <w:bookmarkStart w:id="0" w:name="_GoBack"/>
+                  <w:bookmarkEnd w:id="0"/>
+                  <w:r>
+                    <w:rPr>
+                      <w:rFonts w:ascii="Cambria" w:hAnsi="Cambria"/>
+                    </w:rPr>
+                    <w:t>]</w:t>
                   </w:r>
                 </w:p>
               </w:tc>
